--- a/SRS_Updated_20Dec20/SRS_CSCTS_Sampling_v0.2.docx
+++ b/SRS_Updated_20Dec20/SRS_CSCTS_Sampling_v0.2.docx
@@ -1902,12 +1902,6 @@
         <w:gridCol w:w="1584"/>
       </w:tblGrid>
       <w:tr>
-        <w:tblPrEx>
-          <w:tblCellMar>
-            <w:top w:w="0" w:type="dxa"/>
-            <w:bottom w:w="0" w:type="dxa"/>
-          </w:tblCellMar>
-        </w:tblPrEx>
         <w:tc>
           <w:tcPr>
             <w:tcW w:w="2160" w:type="dxa"/>
@@ -2002,12 +1996,6 @@
         </w:tc>
       </w:tr>
       <w:tr>
-        <w:tblPrEx>
-          <w:tblCellMar>
-            <w:top w:w="0" w:type="dxa"/>
-            <w:bottom w:w="0" w:type="dxa"/>
-          </w:tblCellMar>
-        </w:tblPrEx>
         <w:tc>
           <w:tcPr>
             <w:tcW w:w="2160" w:type="dxa"/>
@@ -2074,12 +2062,6 @@
         </w:tc>
       </w:tr>
       <w:tr>
-        <w:tblPrEx>
-          <w:tblCellMar>
-            <w:top w:w="0" w:type="dxa"/>
-            <w:bottom w:w="0" w:type="dxa"/>
-          </w:tblCellMar>
-        </w:tblPrEx>
         <w:tc>
           <w:tcPr>
             <w:tcW w:w="2160" w:type="dxa"/>
@@ -2792,14 +2774,14 @@
       <w:pPr>
         <w:pStyle w:val="Heading2"/>
       </w:pPr>
-      <w:bookmarkStart w:id="23" w:name="_Toc439994675"/>
-      <w:bookmarkStart w:id="24" w:name="_Toc59379265"/>
+      <w:bookmarkStart w:id="23" w:name="_Toc59379265"/>
+      <w:bookmarkStart w:id="24" w:name="_Toc439994675"/>
       <w:r>
         <w:t>Product Functions</w:t>
       </w:r>
-      <w:bookmarkEnd w:id="24"/>
-    </w:p>
-    <w:bookmarkEnd w:id="23"/>
+      <w:bookmarkEnd w:id="23"/>
+    </w:p>
+    <w:bookmarkEnd w:id="24"/>
     <w:p>
       <w:pPr>
         <w:pStyle w:val="Heading3"/>
@@ -2980,13 +2962,13 @@
       <w:pPr>
         <w:pStyle w:val="Heading2"/>
       </w:pPr>
-      <w:bookmarkStart w:id="25" w:name="_Toc439994676"/>
-      <w:bookmarkStart w:id="26" w:name="_Toc59379266"/>
+      <w:bookmarkStart w:id="25" w:name="_Toc59379266"/>
+      <w:bookmarkStart w:id="26" w:name="_Toc439994676"/>
       <w:r>
         <w:lastRenderedPageBreak/>
         <w:t>User Classes and Characteristics</w:t>
       </w:r>
-      <w:bookmarkEnd w:id="26"/>
+      <w:bookmarkEnd w:id="25"/>
     </w:p>
     <w:p>
       <w:pPr>
@@ -3083,13 +3065,13 @@
         <w:pStyle w:val="Heading3"/>
       </w:pPr>
       <w:bookmarkStart w:id="27" w:name="_Toc439994677"/>
-      <w:bookmarkEnd w:id="25"/>
+      <w:bookmarkEnd w:id="26"/>
       <w:r>
         <w:rPr>
           <w:noProof/>
         </w:rPr>
         <w:pict>
-          <v:shape id="_x0000_s1037" type="#_x0000_t75" style="position:absolute;left:0;text-align:left;margin-left:-11.85pt;margin-top:34.55pt;width:512.25pt;height:271.15pt;z-index:3">
+          <v:shape id="_x0000_s1039" type="#_x0000_t75" style="position:absolute;left:0;text-align:left;margin-left:6.3pt;margin-top:25.55pt;width:525.6pt;height:267.4pt;z-index:3">
             <v:imagedata r:id="rId13" o:title=""/>
           </v:shape>
         </w:pict>
@@ -3123,7 +3105,7 @@
         </w:rPr>
         <w:lastRenderedPageBreak/>
         <w:pict>
-          <v:shape id="_x0000_s1038" type="#_x0000_t75" style="position:absolute;margin-left:8.6pt;margin-top:-9pt;width:483.55pt;height:258.8pt;z-index:4">
+          <v:shape id="_x0000_s1040" type="#_x0000_t75" style="position:absolute;margin-left:-7.8pt;margin-top:-9.85pt;width:493.95pt;height:270.15pt;z-index:4">
             <v:imagedata r:id="rId14" o:title=""/>
           </v:shape>
         </w:pict>
@@ -4081,11 +4063,7 @@
     <w:p>
       <w:pPr>
         <w:pStyle w:val="level3text"/>
-        <w:numPr>
-          <w:ilvl w:val="0"/>
-          <w:numId w:val="0"/>
-        </w:numPr>
-        <w:ind w:left="360"/>
+        <w:ind w:left="360" w:firstLine="0"/>
       </w:pPr>
     </w:p>
     <w:p/>
@@ -4328,13 +4306,13 @@
       <w:pPr>
         <w:pStyle w:val="Heading1"/>
       </w:pPr>
-      <w:bookmarkStart w:id="48" w:name="_Toc439994690"/>
-      <w:bookmarkStart w:id="49" w:name="_Toc59379279"/>
+      <w:bookmarkStart w:id="48" w:name="_Toc59379279"/>
+      <w:bookmarkStart w:id="49" w:name="_Toc439994690"/>
       <w:r>
         <w:lastRenderedPageBreak/>
         <w:t>Other Nonfunctional Requirements</w:t>
       </w:r>
-      <w:bookmarkEnd w:id="49"/>
+      <w:bookmarkEnd w:id="48"/>
     </w:p>
     <w:p>
       <w:pPr>
@@ -4399,91 +4377,11 @@
         <w:t>Any or all CSCTS Web pages will follow or adhere to these User Guidelines Principle</w:t>
       </w:r>
     </w:p>
-    <w:p/>
-    <w:p/>
+    <w:bookmarkEnd w:id="49"/>
     <w:p>
       <w:pPr>
         <w:pStyle w:val="TOCEntry"/>
       </w:pPr>
-      <w:bookmarkStart w:id="50" w:name="_Toc439994696"/>
-      <w:bookmarkEnd w:id="48"/>
-    </w:p>
-    <w:p>
-      <w:pPr>
-        <w:pStyle w:val="TOCEntry"/>
-      </w:pPr>
-    </w:p>
-    <w:p>
-      <w:pPr>
-        <w:pStyle w:val="TOCEntry"/>
-      </w:pPr>
-      <w:r>
-        <w:br w:type="page"/>
-      </w:r>
-      <w:bookmarkStart w:id="51" w:name="_Toc59379280"/>
-      <w:r>
-        <w:lastRenderedPageBreak/>
-        <w:t>Appendix A: Glossary</w:t>
-      </w:r>
-      <w:bookmarkEnd w:id="50"/>
-      <w:bookmarkEnd w:id="51"/>
-    </w:p>
-    <w:p>
-      <w:pPr>
-        <w:pStyle w:val="template"/>
-      </w:pPr>
-      <w:r>
-        <w:t>&lt;Define all the terms necessary to properly interpret the SRS, including acronyms and abbreviations. You may wish to build a separate glossary that spans multiple projects or the entire organization, and just include terms specific to a single project in each SRS.&gt;</w:t>
-      </w:r>
-    </w:p>
-    <w:p>
-      <w:pPr>
-        <w:pStyle w:val="TOCEntry"/>
-      </w:pPr>
-      <w:bookmarkStart w:id="52" w:name="_Toc439994697"/>
-      <w:bookmarkStart w:id="53" w:name="_Toc59379281"/>
-      <w:r>
-        <w:t>Appendix B: Analysis Models</w:t>
-      </w:r>
-      <w:bookmarkEnd w:id="52"/>
-      <w:bookmarkEnd w:id="53"/>
-    </w:p>
-    <w:p>
-      <w:pPr>
-        <w:pStyle w:val="template"/>
-        <w:rPr>
-          <w:i w:val="0"/>
-        </w:rPr>
-      </w:pPr>
-      <w:r>
-        <w:t>&lt;Optionally, include any pertinent analysis models, such as data flow diagrams, class diagrams, state-transition diagrams, or entity-relationship diagrams</w:t>
-      </w:r>
-      <w:r>
-        <w:rPr>
-          <w:i w:val="0"/>
-        </w:rPr>
-        <w:t>.&gt;</w:t>
-      </w:r>
-    </w:p>
-    <w:p>
-      <w:pPr>
-        <w:pStyle w:val="TOCEntry"/>
-      </w:pPr>
-      <w:bookmarkStart w:id="54" w:name="_Toc439994698"/>
-      <w:bookmarkStart w:id="55" w:name="_Toc59379282"/>
-      <w:r>
-        <w:t>Appendix C: To Be Determined List</w:t>
-      </w:r>
-      <w:bookmarkEnd w:id="54"/>
-      <w:bookmarkEnd w:id="55"/>
-    </w:p>
-    <w:p>
-      <w:pPr>
-        <w:pStyle w:val="template"/>
-      </w:pPr>
-      <w:r>
-        <w:t>&lt;Collect a numbered list of the TBD (to be determined) references that remain in the SRS so they can be tracked to closure.&gt;</w:t>
-      </w:r>
     </w:p>
     <w:sectPr>
       <w:headerReference w:type="default" r:id="rId15"/>
@@ -4634,7 +4532,7 @@
         <w:rPr>
           <w:noProof/>
         </w:rPr>
-        <w:t>9</w:t>
+        <w:t>8</w:t>
       </w:r>
     </w:fldSimple>
   </w:p>
@@ -6380,6 +6278,7 @@
   <w:style w:type="paragraph" w:default="1" w:styleId="Normal">
     <w:name w:val="Normal"/>
     <w:qFormat/>
+    <w:rsid w:val="008D5B28"/>
     <w:pPr>
       <w:spacing w:line="240" w:lineRule="exact"/>
     </w:pPr>
@@ -6393,6 +6292,7 @@
     <w:basedOn w:val="Normal"/>
     <w:next w:val="Normal"/>
     <w:qFormat/>
+    <w:rsid w:val="008D5B28"/>
     <w:pPr>
       <w:keepNext/>
       <w:keepLines/>
@@ -6413,6 +6313,7 @@
     <w:basedOn w:val="Normal"/>
     <w:next w:val="Normal"/>
     <w:qFormat/>
+    <w:rsid w:val="008D5B28"/>
     <w:pPr>
       <w:keepNext/>
       <w:keepLines/>
@@ -6433,6 +6334,7 @@
     <w:basedOn w:val="Normal"/>
     <w:next w:val="Normal"/>
     <w:qFormat/>
+    <w:rsid w:val="008D5B28"/>
     <w:pPr>
       <w:numPr>
         <w:ilvl w:val="2"/>
@@ -6450,6 +6352,7 @@
     <w:basedOn w:val="Normal"/>
     <w:next w:val="Normal"/>
     <w:qFormat/>
+    <w:rsid w:val="008D5B28"/>
     <w:pPr>
       <w:keepNext/>
       <w:numPr>
@@ -6472,6 +6375,7 @@
     <w:basedOn w:val="Normal"/>
     <w:next w:val="Normal"/>
     <w:qFormat/>
+    <w:rsid w:val="008D5B28"/>
     <w:pPr>
       <w:numPr>
         <w:ilvl w:val="4"/>
@@ -6491,6 +6395,7 @@
     <w:basedOn w:val="Normal"/>
     <w:next w:val="Normal"/>
     <w:qFormat/>
+    <w:rsid w:val="008D5B28"/>
     <w:pPr>
       <w:numPr>
         <w:ilvl w:val="5"/>
@@ -6511,6 +6416,7 @@
     <w:basedOn w:val="Normal"/>
     <w:next w:val="Normal"/>
     <w:qFormat/>
+    <w:rsid w:val="008D5B28"/>
     <w:pPr>
       <w:numPr>
         <w:ilvl w:val="6"/>
@@ -6530,6 +6436,7 @@
     <w:basedOn w:val="Normal"/>
     <w:next w:val="Normal"/>
     <w:qFormat/>
+    <w:rsid w:val="008D5B28"/>
     <w:pPr>
       <w:numPr>
         <w:ilvl w:val="7"/>
@@ -6550,6 +6457,7 @@
     <w:basedOn w:val="Normal"/>
     <w:next w:val="Normal"/>
     <w:qFormat/>
+    <w:rsid w:val="008D5B28"/>
     <w:pPr>
       <w:numPr>
         <w:ilvl w:val="8"/>
@@ -6567,11 +6475,16 @@
   </w:style>
   <w:style w:type="character" w:default="1" w:styleId="DefaultParagraphFont">
     <w:name w:val="Default Paragraph Font"/>
+    <w:uiPriority w:val="1"/>
     <w:semiHidden/>
+    <w:unhideWhenUsed/>
   </w:style>
   <w:style w:type="table" w:default="1" w:styleId="TableNormal">
     <w:name w:val="Normal Table"/>
+    <w:uiPriority w:val="99"/>
     <w:semiHidden/>
+    <w:unhideWhenUsed/>
+    <w:qFormat/>
     <w:tblPr>
       <w:tblInd w:w="0" w:type="dxa"/>
       <w:tblCellMar>
@@ -6584,11 +6497,14 @@
   </w:style>
   <w:style w:type="numbering" w:default="1" w:styleId="NoList">
     <w:name w:val="No List"/>
+    <w:uiPriority w:val="99"/>
     <w:semiHidden/>
+    <w:unhideWhenUsed/>
   </w:style>
   <w:style w:type="paragraph" w:styleId="Footer">
     <w:name w:val="footer"/>
     <w:basedOn w:val="Normal"/>
+    <w:rsid w:val="008D5B28"/>
     <w:pPr>
       <w:tabs>
         <w:tab w:val="center" w:pos="4680"/>
@@ -6604,6 +6520,7 @@
   <w:style w:type="paragraph" w:customStyle="1" w:styleId="bullet">
     <w:name w:val="bullet"/>
     <w:basedOn w:val="Normal"/>
+    <w:rsid w:val="008D5B28"/>
     <w:rPr>
       <w:rFonts w:ascii="Arial" w:hAnsi="Arial"/>
       <w:sz w:val="20"/>
@@ -6612,6 +6529,7 @@
   <w:style w:type="paragraph" w:styleId="Header">
     <w:name w:val="header"/>
     <w:basedOn w:val="Normal"/>
+    <w:rsid w:val="008D5B28"/>
     <w:pPr>
       <w:tabs>
         <w:tab w:val="center" w:pos="4680"/>
@@ -6627,6 +6545,7 @@
   <w:style w:type="paragraph" w:customStyle="1" w:styleId="heading10">
     <w:name w:val="heading1"/>
     <w:basedOn w:val="Normal"/>
+    <w:rsid w:val="008D5B28"/>
     <w:pPr>
       <w:tabs>
         <w:tab w:val="left" w:pos="450"/>
@@ -6641,6 +6560,7 @@
     <w:basedOn w:val="Normal"/>
     <w:next w:val="Normal"/>
     <w:uiPriority w:val="39"/>
+    <w:rsid w:val="008D5B28"/>
     <w:pPr>
       <w:tabs>
         <w:tab w:val="left" w:pos="360"/>
@@ -6660,6 +6580,7 @@
     <w:basedOn w:val="Normal"/>
     <w:next w:val="Normal"/>
     <w:uiPriority w:val="39"/>
+    <w:rsid w:val="008D5B28"/>
     <w:pPr>
       <w:tabs>
         <w:tab w:val="right" w:leader="dot" w:pos="9360"/>
@@ -6675,6 +6596,7 @@
   <w:style w:type="paragraph" w:customStyle="1" w:styleId="level4">
     <w:name w:val="level 4"/>
     <w:basedOn w:val="Normal"/>
+    <w:rsid w:val="008D5B28"/>
     <w:pPr>
       <w:spacing w:before="120" w:after="120"/>
       <w:ind w:left="634"/>
@@ -6683,6 +6605,7 @@
   <w:style w:type="paragraph" w:customStyle="1" w:styleId="level5">
     <w:name w:val="level 5"/>
     <w:basedOn w:val="Normal"/>
+    <w:rsid w:val="008D5B28"/>
     <w:pPr>
       <w:tabs>
         <w:tab w:val="left" w:pos="2520"/>
@@ -6694,6 +6617,7 @@
     <w:name w:val="Title"/>
     <w:basedOn w:val="Normal"/>
     <w:qFormat/>
+    <w:rsid w:val="008D5B28"/>
     <w:pPr>
       <w:spacing w:before="240" w:after="720" w:line="240" w:lineRule="auto"/>
       <w:jc w:val="right"/>
@@ -6708,6 +6632,7 @@
   <w:style w:type="paragraph" w:customStyle="1" w:styleId="TOCEntry">
     <w:name w:val="TOCEntry"/>
     <w:basedOn w:val="Normal"/>
+    <w:rsid w:val="008D5B28"/>
     <w:pPr>
       <w:keepNext/>
       <w:keepLines/>
@@ -6723,6 +6648,7 @@
     <w:basedOn w:val="Normal"/>
     <w:next w:val="Normal"/>
     <w:uiPriority w:val="39"/>
+    <w:rsid w:val="008D5B28"/>
     <w:pPr>
       <w:tabs>
         <w:tab w:val="left" w:pos="1200"/>
@@ -6740,6 +6666,7 @@
     <w:basedOn w:val="Normal"/>
     <w:next w:val="Normal"/>
     <w:semiHidden/>
+    <w:rsid w:val="008D5B28"/>
     <w:pPr>
       <w:tabs>
         <w:tab w:val="right" w:leader="dot" w:pos="9360"/>
@@ -6752,6 +6679,7 @@
     <w:basedOn w:val="Normal"/>
     <w:next w:val="Normal"/>
     <w:semiHidden/>
+    <w:rsid w:val="008D5B28"/>
     <w:pPr>
       <w:tabs>
         <w:tab w:val="right" w:leader="dot" w:pos="9360"/>
@@ -6764,6 +6692,7 @@
     <w:basedOn w:val="Normal"/>
     <w:next w:val="Normal"/>
     <w:semiHidden/>
+    <w:rsid w:val="008D5B28"/>
     <w:pPr>
       <w:tabs>
         <w:tab w:val="right" w:leader="dot" w:pos="9360"/>
@@ -6776,6 +6705,7 @@
     <w:basedOn w:val="Normal"/>
     <w:next w:val="Normal"/>
     <w:semiHidden/>
+    <w:rsid w:val="008D5B28"/>
     <w:pPr>
       <w:tabs>
         <w:tab w:val="right" w:leader="dot" w:pos="9360"/>
@@ -6788,6 +6718,7 @@
     <w:basedOn w:val="Normal"/>
     <w:next w:val="Normal"/>
     <w:semiHidden/>
+    <w:rsid w:val="008D5B28"/>
     <w:pPr>
       <w:tabs>
         <w:tab w:val="right" w:leader="dot" w:pos="9360"/>
@@ -6800,6 +6731,7 @@
     <w:basedOn w:val="Normal"/>
     <w:next w:val="Normal"/>
     <w:semiHidden/>
+    <w:rsid w:val="008D5B28"/>
     <w:pPr>
       <w:tabs>
         <w:tab w:val="right" w:leader="dot" w:pos="9360"/>
@@ -6810,6 +6742,7 @@
   <w:style w:type="paragraph" w:customStyle="1" w:styleId="template">
     <w:name w:val="template"/>
     <w:basedOn w:val="Normal"/>
+    <w:rsid w:val="008D5B28"/>
     <w:rPr>
       <w:rFonts w:ascii="Arial" w:hAnsi="Arial"/>
       <w:i/>
@@ -6819,10 +6752,12 @@
   <w:style w:type="character" w:styleId="PageNumber">
     <w:name w:val="page number"/>
     <w:basedOn w:val="DefaultParagraphFont"/>
+    <w:rsid w:val="008D5B28"/>
   </w:style>
   <w:style w:type="paragraph" w:customStyle="1" w:styleId="level3text">
     <w:name w:val="level 3 text"/>
     <w:basedOn w:val="Normal"/>
+    <w:rsid w:val="008D5B28"/>
     <w:pPr>
       <w:spacing w:line="220" w:lineRule="exact"/>
       <w:ind w:left="1350" w:hanging="716"/>
@@ -6836,6 +6771,7 @@
   <w:style w:type="paragraph" w:customStyle="1" w:styleId="requirement">
     <w:name w:val="requirement"/>
     <w:basedOn w:val="level4"/>
+    <w:rsid w:val="008D5B28"/>
     <w:pPr>
       <w:spacing w:before="0" w:after="0"/>
       <w:ind w:left="2348" w:hanging="994"/>
@@ -6847,6 +6783,7 @@
   <w:style w:type="paragraph" w:customStyle="1" w:styleId="ByLine">
     <w:name w:val="ByLine"/>
     <w:basedOn w:val="Title"/>
+    <w:rsid w:val="008D5B28"/>
     <w:rPr>
       <w:sz w:val="28"/>
     </w:rPr>
@@ -6854,6 +6791,7 @@
   <w:style w:type="paragraph" w:customStyle="1" w:styleId="ChangeHistoryTitle">
     <w:name w:val="ChangeHistory Title"/>
     <w:basedOn w:val="Normal"/>
+    <w:rsid w:val="008D5B28"/>
     <w:pPr>
       <w:keepNext/>
       <w:spacing w:before="60" w:after="60" w:line="240" w:lineRule="auto"/>
@@ -6869,6 +6807,7 @@
     <w:name w:val="SuperTitle"/>
     <w:basedOn w:val="Title"/>
     <w:next w:val="Normal"/>
+    <w:rsid w:val="008D5B28"/>
     <w:pPr>
       <w:pBdr>
         <w:top w:val="single" w:sz="48" w:space="1" w:color="auto"/>
@@ -6882,6 +6821,7 @@
   <w:style w:type="paragraph" w:customStyle="1" w:styleId="line">
     <w:name w:val="line"/>
     <w:basedOn w:val="Title"/>
+    <w:rsid w:val="008D5B28"/>
     <w:pPr>
       <w:pBdr>
         <w:top w:val="single" w:sz="36" w:space="1" w:color="auto"/>
@@ -7322,7 +7262,7 @@
 </file>
 
 <file path=customXml/itemProps1.xml><?xml version="1.0" encoding="utf-8"?>
-<ds:datastoreItem xmlns:ds="http://schemas.openxmlformats.org/officeDocument/2006/customXml" ds:itemID="{EF92D77B-C2CA-43BC-8E17-8144ED59017B}">
+<ds:datastoreItem xmlns:ds="http://schemas.openxmlformats.org/officeDocument/2006/customXml" ds:itemID="{F21BE0FD-3100-4972-8190-B755B3B32236}">
   <ds:schemaRefs>
     <ds:schemaRef ds:uri="http://schemas.openxmlformats.org/officeDocument/2006/bibliography"/>
   </ds:schemaRefs>
